--- a/User Manual.docx
+++ b/User Manual.docx
@@ -82,12 +82,21 @@
           <w:sz w:val="52"/>
         </w:rPr>
       </w:pPr>
+      <w:proofErr w:type="spellStart"/>
       <w:r>
         <w:rPr>
           <w:rFonts w:ascii="Georgia" w:hAnsi="Georgia"/>
           <w:sz w:val="52"/>
         </w:rPr>
-        <w:t>Ashoka Elections Voting Portal</w:t>
+        <w:t>Ashoka</w:t>
+      </w:r>
+      <w:proofErr w:type="spellEnd"/>
+      <w:r>
+        <w:rPr>
+          <w:rFonts w:ascii="Georgia" w:hAnsi="Georgia"/>
+          <w:sz w:val="52"/>
+        </w:rPr>
+        <w:t xml:space="preserve"> Elections Voting Portal</w:t>
       </w:r>
     </w:p>
     <w:p>
@@ -309,7 +318,21 @@
           <w:rFonts w:ascii="Georgia" w:hAnsi="Georgia"/>
           <w:sz w:val="28"/>
         </w:rPr>
-        <w:t>Collect your single slip password from volunteers.</w:t>
+        <w:t xml:space="preserve">Collect your password </w:t>
+      </w:r>
+      <w:r>
+        <w:rPr>
+          <w:rFonts w:ascii="Georgia" w:hAnsi="Georgia"/>
+          <w:sz w:val="28"/>
+        </w:rPr>
+        <w:t xml:space="preserve">slip </w:t>
+      </w:r>
+      <w:r>
+        <w:rPr>
+          <w:rFonts w:ascii="Georgia" w:hAnsi="Georgia"/>
+          <w:sz w:val="28"/>
+        </w:rPr>
+        <w:t>from volunteers.</w:t>
       </w:r>
     </w:p>
     <w:p>
@@ -478,7 +501,15 @@
           <w:sz w:val="28"/>
           <w:szCs w:val="28"/>
         </w:rPr>
-        <w:t xml:space="preserve"> If your password is incorrect</w:t>
+        <w:t xml:space="preserve"> If your password is </w:t>
+      </w:r>
+      <w:r>
+        <w:rPr>
+          <w:rFonts w:ascii="Georgia" w:hAnsi="Georgia"/>
+          <w:sz w:val="28"/>
+          <w:szCs w:val="28"/>
+        </w:rPr>
+        <w:t>not accepted</w:t>
       </w:r>
       <w:r>
         <w:rPr>
@@ -548,8 +579,8 @@
         <w:lastRenderedPageBreak/>
         <w:drawing>
           <wp:inline distT="0" distB="0" distL="0" distR="0" wp14:anchorId="316AC0F5" wp14:editId="4D315F28">
-            <wp:extent cx="5629275" cy="3222625"/>
-            <wp:effectExtent l="38100" t="38100" r="104775" b="92075"/>
+            <wp:extent cx="5579482" cy="3164921"/>
+            <wp:effectExtent l="38100" t="38100" r="97790" b="92710"/>
             <wp:docPr id="2" name="Picture 2"/>
             <wp:cNvGraphicFramePr>
               <a:graphicFrameLocks xmlns:a="http://schemas.openxmlformats.org/drawingml/2006/main" noChangeAspect="1"/>
@@ -561,15 +592,22 @@
                     <pic:cNvPr id="1" name=""/>
                     <pic:cNvPicPr/>
                   </pic:nvPicPr>
-                  <pic:blipFill rotWithShape="1">
-                    <a:blip r:embed="rId5"/>
-                    <a:srcRect r="1784"/>
-                    <a:stretch/>
+                  <pic:blipFill>
+                    <a:blip r:embed="rId5">
+                      <a:extLst>
+                        <a:ext uri="{28A0092B-C50C-407E-A947-70E740481C1C}">
+                          <a14:useLocalDpi xmlns:a14="http://schemas.microsoft.com/office/drawing/2010/main" val="0"/>
+                        </a:ext>
+                      </a:extLst>
+                    </a:blip>
+                    <a:stretch>
+                      <a:fillRect/>
+                    </a:stretch>
                   </pic:blipFill>
                   <pic:spPr bwMode="auto">
                     <a:xfrm>
                       <a:off x="0" y="0"/>
-                      <a:ext cx="5629275" cy="3222625"/>
+                      <a:ext cx="5579482" cy="3164921"/>
                     </a:xfrm>
                     <a:prstGeom prst="rect">
                       <a:avLst/>
@@ -620,17 +658,7 @@
           <w:sz w:val="28"/>
           <w:szCs w:val="28"/>
         </w:rPr>
-        <w:t>The candidate</w:t>
-      </w:r>
-      <w:bookmarkStart w:id="0" w:name="_GoBack"/>
-      <w:bookmarkEnd w:id="0"/>
-      <w:r>
-        <w:rPr>
-          <w:rFonts w:ascii="Georgia" w:hAnsi="Georgia"/>
-          <w:sz w:val="28"/>
-          <w:szCs w:val="28"/>
-        </w:rPr>
-        <w:t xml:space="preserve"> list page provides you with the option of either selecting a complete party list or individuals within a party.</w:t>
+        <w:t>The candidate list page provides you with the option of either selecting a complete party list or individuals within a party.</w:t>
       </w:r>
     </w:p>
     <w:p>
@@ -686,8 +714,8 @@
         </w:rPr>
         <w:drawing>
           <wp:inline distT="0" distB="0" distL="0" distR="0" wp14:anchorId="1580BE22" wp14:editId="3AA2DB9E">
-            <wp:extent cx="4876001" cy="2793365"/>
-            <wp:effectExtent l="38100" t="38100" r="96520" b="102235"/>
+            <wp:extent cx="4880908" cy="2784902"/>
+            <wp:effectExtent l="38100" t="38100" r="91440" b="92075"/>
             <wp:docPr id="3" name="Picture 3"/>
             <wp:cNvGraphicFramePr>
               <a:graphicFrameLocks xmlns:a="http://schemas.openxmlformats.org/drawingml/2006/main" noChangeAspect="1"/>
@@ -699,15 +727,22 @@
                     <pic:cNvPr id="1" name=""/>
                     <pic:cNvPicPr/>
                   </pic:nvPicPr>
-                  <pic:blipFill rotWithShape="1">
-                    <a:blip r:embed="rId6"/>
-                    <a:srcRect r="1853"/>
-                    <a:stretch/>
+                  <pic:blipFill>
+                    <a:blip r:embed="rId6" cstate="print">
+                      <a:extLst>
+                        <a:ext uri="{28A0092B-C50C-407E-A947-70E740481C1C}">
+                          <a14:useLocalDpi xmlns:a14="http://schemas.microsoft.com/office/drawing/2010/main" val="0"/>
+                        </a:ext>
+                      </a:extLst>
+                    </a:blip>
+                    <a:stretch>
+                      <a:fillRect/>
+                    </a:stretch>
                   </pic:blipFill>
                   <pic:spPr bwMode="auto">
                     <a:xfrm>
                       <a:off x="0" y="0"/>
-                      <a:ext cx="4880908" cy="2796176"/>
+                      <a:ext cx="4880908" cy="2784902"/>
                     </a:xfrm>
                     <a:prstGeom prst="rect">
                       <a:avLst/>
@@ -800,8 +835,8 @@
         </w:rPr>
         <w:drawing>
           <wp:inline distT="0" distB="0" distL="0" distR="0" wp14:anchorId="2088D1CF" wp14:editId="17A57F02">
-            <wp:extent cx="5048250" cy="2889152"/>
-            <wp:effectExtent l="38100" t="38100" r="95250" b="102235"/>
+            <wp:extent cx="5053719" cy="2841329"/>
+            <wp:effectExtent l="38100" t="38100" r="90170" b="92710"/>
             <wp:docPr id="4" name="Picture 4"/>
             <wp:cNvGraphicFramePr>
               <a:graphicFrameLocks xmlns:a="http://schemas.openxmlformats.org/drawingml/2006/main" noChangeAspect="1"/>
@@ -813,15 +848,22 @@
                     <pic:cNvPr id="1" name=""/>
                     <pic:cNvPicPr/>
                   </pic:nvPicPr>
-                  <pic:blipFill rotWithShape="1">
-                    <a:blip r:embed="rId7"/>
-                    <a:srcRect r="1755"/>
-                    <a:stretch/>
+                  <pic:blipFill>
+                    <a:blip r:embed="rId7" cstate="print">
+                      <a:extLst>
+                        <a:ext uri="{28A0092B-C50C-407E-A947-70E740481C1C}">
+                          <a14:useLocalDpi xmlns:a14="http://schemas.microsoft.com/office/drawing/2010/main" val="0"/>
+                        </a:ext>
+                      </a:extLst>
+                    </a:blip>
+                    <a:stretch>
+                      <a:fillRect/>
+                    </a:stretch>
                   </pic:blipFill>
                   <pic:spPr bwMode="auto">
                     <a:xfrm>
                       <a:off x="0" y="0"/>
-                      <a:ext cx="5053719" cy="2892282"/>
+                      <a:ext cx="5053719" cy="2841329"/>
                     </a:xfrm>
                     <a:prstGeom prst="rect">
                       <a:avLst/>
@@ -896,6 +938,7 @@
           <w:szCs w:val="28"/>
         </w:rPr>
       </w:pPr>
+      <w:bookmarkStart w:id="0" w:name="_GoBack"/>
       <w:r>
         <w:rPr>
           <w:noProof/>
@@ -905,8 +948,8 @@
         </w:rPr>
         <w:drawing>
           <wp:inline distT="0" distB="0" distL="0" distR="0" wp14:anchorId="4CC6E9A0" wp14:editId="115E154B">
-            <wp:extent cx="5362575" cy="3069946"/>
-            <wp:effectExtent l="38100" t="38100" r="85725" b="92710"/>
+            <wp:extent cx="5361933" cy="3070302"/>
+            <wp:effectExtent l="38100" t="38100" r="86995" b="92075"/>
             <wp:docPr id="5" name="Picture 5"/>
             <wp:cNvGraphicFramePr>
               <a:graphicFrameLocks xmlns:a="http://schemas.openxmlformats.org/drawingml/2006/main" noChangeAspect="1"/>
@@ -918,15 +961,22 @@
                     <pic:cNvPr id="1" name=""/>
                     <pic:cNvPicPr/>
                   </pic:nvPicPr>
-                  <pic:blipFill rotWithShape="1">
-                    <a:blip r:embed="rId8"/>
-                    <a:srcRect r="1784"/>
-                    <a:stretch/>
+                  <pic:blipFill>
+                    <a:blip r:embed="rId8" cstate="print">
+                      <a:extLst>
+                        <a:ext uri="{28A0092B-C50C-407E-A947-70E740481C1C}">
+                          <a14:useLocalDpi xmlns:a14="http://schemas.microsoft.com/office/drawing/2010/main" val="0"/>
+                        </a:ext>
+                      </a:extLst>
+                    </a:blip>
+                    <a:stretch>
+                      <a:fillRect/>
+                    </a:stretch>
                   </pic:blipFill>
                   <pic:spPr bwMode="auto">
                     <a:xfrm>
                       <a:off x="0" y="0"/>
-                      <a:ext cx="5363197" cy="3070302"/>
+                      <a:ext cx="5361933" cy="3070302"/>
                     </a:xfrm>
                     <a:prstGeom prst="rect">
                       <a:avLst/>
@@ -953,6 +1003,7 @@
           </wp:inline>
         </w:drawing>
       </w:r>
+      <w:bookmarkEnd w:id="0"/>
     </w:p>
     <w:p>
       <w:pPr>
